--- a/Assignment/assignment.docx
+++ b/Assignment/assignment.docx
@@ -64,18 +64,124 @@
         <w:t>tem Introduction</w:t>
       </w:r>
     </w:p>
-    <w:p/>
-    <w:p/>
-    <w:p/>
-    <w:p/>
-    <w:p/>
-    <w:p/>
-    <w:p>
-      <w:pPr>
-        <w:jc w:val="center"/>
+    <w:p>
+      <w:pPr>
+        <w:pStyle w:val="a3"/>
+        <w:numPr>
+          <w:ilvl w:val="1"/>
+          <w:numId w:val="1"/>
+        </w:numPr>
+        <w:ind w:firstLineChars="0"/>
+      </w:pPr>
+      <w:r>
+        <w:t>How to fetch information</w:t>
+      </w:r>
+    </w:p>
+    <w:p>
+      <w:pPr>
+        <w:pStyle w:val="a3"/>
+        <w:ind w:left="720" w:firstLineChars="0" w:firstLine="0"/>
+      </w:pPr>
+      <w:r>
         <w:rPr>
           <w:rFonts w:hint="eastAsia"/>
         </w:rPr>
+        <w:t>The</w:t>
+      </w:r>
+      <w:r>
+        <w:t xml:space="preserve"> application that can retrieves stock information is mainly combined with the following two parts, </w:t>
+      </w:r>
+      <w:r>
+        <w:t>Real-time</w:t>
+      </w:r>
+      <w:r>
+        <w:t xml:space="preserve"> Data and History Data. </w:t>
+      </w:r>
+      <w:r>
+        <w:t>Real-time</w:t>
+      </w:r>
+      <w:r>
+        <w:t xml:space="preserve"> data is the data that the application fetches each time the website update, and as time goes by, the latest data will be stored and become history data. Also, in order to initialize application, after the application started, it will also get history data from website </w:t>
+      </w:r>
+      <w:r>
+        <w:t>API</w:t>
+      </w:r>
+      <w:r>
+        <w:t xml:space="preserve"> or database.</w:t>
+      </w:r>
+    </w:p>
+    <w:p>
+      <w:pPr>
+        <w:pStyle w:val="a3"/>
+        <w:ind w:left="360" w:firstLineChars="0" w:firstLine="0"/>
+      </w:pPr>
+      <w:r>
+        <w:t>Real-time</w:t>
+      </w:r>
+      <w:r>
+        <w:t xml:space="preserve"> data will get after </w:t>
+      </w:r>
+      <w:r>
+        <w:t>updating.</w:t>
+      </w:r>
+      <w:r>
+        <w:t xml:space="preserve"> </w:t>
+      </w:r>
+      <w:r>
+        <w:t>I</w:t>
+      </w:r>
+      <w:r>
+        <w:t xml:space="preserve">t will run continuously as a background process as it </w:t>
+      </w:r>
+      <w:r>
+        <w:t>required.</w:t>
+      </w:r>
+      <w:r>
+        <w:t xml:space="preserve"> We use python </w:t>
+      </w:r>
+      <w:r>
+        <w:t>and some useful libraries to implement our application.</w:t>
+      </w:r>
+      <w:r>
+        <w:t xml:space="preserve"> Searching ‘</w:t>
+      </w:r>
+      <w:r>
+        <w:t>https://finance.yahoo.com</w:t>
+      </w:r>
+      <w:r>
+        <w:t>’, and get specific html tags to get data.</w:t>
+      </w:r>
+      <w:r>
+        <w:t xml:space="preserve"> Use BeautifulSoup4 to get HTML element and fetch data after them.</w:t>
+      </w:r>
+    </w:p>
+    <w:p>
+      <w:pPr>
+        <w:pStyle w:val="a3"/>
+        <w:ind w:left="360" w:firstLineChars="0" w:firstLine="0"/>
+      </w:pPr>
+      <w:r>
+        <w:t xml:space="preserve">The application </w:t>
+      </w:r>
+      <w:proofErr w:type="gramStart"/>
+      <w:r>
+        <w:t>get</w:t>
+      </w:r>
+      <w:proofErr w:type="gramEnd"/>
+      <w:r>
+        <w:t xml:space="preserve"> the stock history and latest stock price at the same time. </w:t>
+      </w:r>
+      <w:r>
+        <w:t>Building an index of name of the stock, and get all</w:t>
+      </w:r>
+      <w:r>
+        <w:t xml:space="preserve"> information including date, open price, high and low price of the day, close price and adjusted close price.</w:t>
+      </w:r>
+    </w:p>
+    <w:p>
+      <w:pPr>
+        <w:pStyle w:val="a3"/>
+        <w:ind w:left="360" w:firstLineChars="0" w:firstLine="0"/>
       </w:pPr>
       <w:r>
         <w:rPr>
@@ -83,7 +189,7 @@
           <w:noProof/>
         </w:rPr>
         <w:drawing>
-          <wp:inline distT="0" distB="0" distL="0" distR="0">
+          <wp:inline distT="0" distB="0" distL="0" distR="0" wp14:anchorId="2BDB2B01" wp14:editId="120D8DF9">
             <wp:extent cx="4032438" cy="2628900"/>
             <wp:effectExtent l="0" t="0" r="0" b="0"/>
             <wp:docPr id="1" name="图片 1"/>
@@ -124,8 +230,75 @@
           </wp:inline>
         </w:drawing>
       </w:r>
+    </w:p>
+    <w:p>
+      <w:pPr>
+        <w:pStyle w:val="a3"/>
+        <w:numPr>
+          <w:ilvl w:val="1"/>
+          <w:numId w:val="1"/>
+        </w:numPr>
+        <w:ind w:firstLineChars="0"/>
+      </w:pPr>
+      <w:r>
+        <w:t>Storage</w:t>
+      </w:r>
+    </w:p>
+    <w:p>
+      <w:pPr>
+        <w:pStyle w:val="a3"/>
+        <w:ind w:left="720" w:firstLineChars="0" w:firstLine="0"/>
+      </w:pPr>
+      <w:r>
+        <w:rPr>
+          <w:rFonts w:hint="eastAsia"/>
+        </w:rPr>
+        <w:t xml:space="preserve">We will store all information not only in </w:t>
+      </w:r>
+      <w:r>
+        <w:t>MySQL database but in JSON format.</w:t>
+      </w:r>
+      <w:r>
+        <w:t xml:space="preserve"> I</w:t>
+      </w:r>
+      <w:r>
+        <w:t>n order to get them effectively, we also have some interface listed in the graph below.</w:t>
+      </w:r>
+    </w:p>
+    <w:p>
+      <w:pPr>
+        <w:pStyle w:val="a3"/>
+        <w:ind w:left="360" w:firstLineChars="0" w:firstLine="0"/>
+      </w:pPr>
+    </w:p>
+    <w:p>
+      <w:pPr>
+        <w:pStyle w:val="a3"/>
+        <w:ind w:left="360" w:firstLineChars="0" w:firstLine="0"/>
+      </w:pPr>
+    </w:p>
+    <w:p>
+      <w:pPr>
+        <w:pStyle w:val="a3"/>
+        <w:ind w:left="360" w:firstLineChars="0" w:firstLine="0"/>
+      </w:pPr>
+    </w:p>
+    <w:p/>
+    <w:p/>
+    <w:p/>
+    <w:p>
+      <w:pPr>
+        <w:rPr>
+          <w:rFonts w:hint="eastAsia"/>
+        </w:rPr>
+      </w:pPr>
       <w:bookmarkStart w:id="0" w:name="_GoBack"/>
       <w:bookmarkEnd w:id="0"/>
+    </w:p>
+    <w:p>
+      <w:pPr>
+        <w:jc w:val="center"/>
+      </w:pPr>
       <w:r>
         <w:rPr>
           <w:rFonts w:hint="eastAsia"/>
@@ -189,9 +362,9 @@
 <w:numbering xmlns:wpc="http://schemas.microsoft.com/office/word/2010/wordprocessingCanvas" xmlns:cx="http://schemas.microsoft.com/office/drawing/2014/chartex" xmlns:mc="http://schemas.openxmlformats.org/markup-compatibility/2006" xmlns:o="urn:schemas-microsoft-com:office:office" xmlns:r="http://schemas.openxmlformats.org/officeDocument/2006/relationships" xmlns:m="http://schemas.openxmlformats.org/officeDocument/2006/math" xmlns:v="urn:schemas-microsoft-com:vml" xmlns:wp14="http://schemas.microsoft.com/office/word/2010/wordprocessingDrawing" xmlns:wp="http://schemas.openxmlformats.org/drawingml/2006/wordprocessingDrawing" xmlns:w10="urn:schemas-microsoft-com:office:word" xmlns:w="http://schemas.openxmlformats.org/wordprocessingml/2006/main" xmlns:w14="http://schemas.microsoft.com/office/word/2010/wordml" xmlns:w15="http://schemas.microsoft.com/office/word/2012/wordml" xmlns:w16se="http://schemas.microsoft.com/office/word/2015/wordml/symex" xmlns:wpg="http://schemas.microsoft.com/office/word/2010/wordprocessingGroup" xmlns:wpi="http://schemas.microsoft.com/office/word/2010/wordprocessingInk" xmlns:wne="http://schemas.microsoft.com/office/word/2006/wordml" xmlns:wps="http://schemas.microsoft.com/office/word/2010/wordprocessingShape" mc:Ignorable="w14 w15 w16se wp14">
   <w:abstractNum w:abstractNumId="0" w15:restartNumberingAfterBreak="0">
     <w:nsid w:val="0022451D"/>
-    <w:multiLevelType w:val="hybridMultilevel"/>
-    <w:tmpl w:val="54E8E172"/>
-    <w:lvl w:ilvl="0" w:tplc="62F61434">
+    <w:multiLevelType w:val="multilevel"/>
+    <w:tmpl w:val="5CBAA2B2"/>
+    <w:lvl w:ilvl="0">
       <w:start w:val="1"/>
       <w:numFmt w:val="decimal"/>
       <w:lvlText w:val="%1."/>
@@ -204,77 +377,109 @@
         <w:color w:val="414141"/>
       </w:rPr>
     </w:lvl>
-    <w:lvl w:ilvl="1" w:tplc="04090019" w:tentative="1">
-      <w:start w:val="1"/>
-      <w:numFmt w:val="lowerLetter"/>
-      <w:lvlText w:val="%2)"/>
-      <w:lvlJc w:val="left"/>
-      <w:pPr>
-        <w:ind w:left="840" w:hanging="420"/>
-      </w:pPr>
-    </w:lvl>
-    <w:lvl w:ilvl="2" w:tplc="0409001B" w:tentative="1">
-      <w:start w:val="1"/>
-      <w:numFmt w:val="lowerRoman"/>
-      <w:lvlText w:val="%3."/>
-      <w:lvlJc w:val="right"/>
-      <w:pPr>
-        <w:ind w:left="1260" w:hanging="420"/>
-      </w:pPr>
-    </w:lvl>
-    <w:lvl w:ilvl="3" w:tplc="0409000F" w:tentative="1">
+    <w:lvl w:ilvl="1">
       <w:start w:val="1"/>
       <w:numFmt w:val="decimal"/>
-      <w:lvlText w:val="%4."/>
+      <w:isLgl/>
+      <w:lvlText w:val="%1.%2"/>
       <w:lvlJc w:val="left"/>
       <w:pPr>
-        <w:ind w:left="1680" w:hanging="420"/>
-      </w:pPr>
+        <w:ind w:left="720" w:hanging="360"/>
+      </w:pPr>
+      <w:rPr>
+        <w:rFonts w:hint="default"/>
+      </w:rPr>
     </w:lvl>
-    <w:lvl w:ilvl="4" w:tplc="04090019" w:tentative="1">
-      <w:start w:val="1"/>
-      <w:numFmt w:val="lowerLetter"/>
-      <w:lvlText w:val="%5)"/>
-      <w:lvlJc w:val="left"/>
-      <w:pPr>
-        <w:ind w:left="2100" w:hanging="420"/>
-      </w:pPr>
-    </w:lvl>
-    <w:lvl w:ilvl="5" w:tplc="0409001B" w:tentative="1">
-      <w:start w:val="1"/>
-      <w:numFmt w:val="lowerRoman"/>
-      <w:lvlText w:val="%6."/>
-      <w:lvlJc w:val="right"/>
-      <w:pPr>
-        <w:ind w:left="2520" w:hanging="420"/>
-      </w:pPr>
-    </w:lvl>
-    <w:lvl w:ilvl="6" w:tplc="0409000F" w:tentative="1">
+    <w:lvl w:ilvl="2">
       <w:start w:val="1"/>
       <w:numFmt w:val="decimal"/>
-      <w:lvlText w:val="%7."/>
+      <w:isLgl/>
+      <w:lvlText w:val="%1.%2.%3"/>
       <w:lvlJc w:val="left"/>
       <w:pPr>
-        <w:ind w:left="2940" w:hanging="420"/>
-      </w:pPr>
+        <w:ind w:left="1440" w:hanging="720"/>
+      </w:pPr>
+      <w:rPr>
+        <w:rFonts w:hint="default"/>
+      </w:rPr>
     </w:lvl>
-    <w:lvl w:ilvl="7" w:tplc="04090019" w:tentative="1">
+    <w:lvl w:ilvl="3">
       <w:start w:val="1"/>
-      <w:numFmt w:val="lowerLetter"/>
-      <w:lvlText w:val="%8)"/>
+      <w:numFmt w:val="decimal"/>
+      <w:isLgl/>
+      <w:lvlText w:val="%1.%2.%3.%4"/>
       <w:lvlJc w:val="left"/>
       <w:pPr>
-        <w:ind w:left="3360" w:hanging="420"/>
-      </w:pPr>
+        <w:ind w:left="1800" w:hanging="720"/>
+      </w:pPr>
+      <w:rPr>
+        <w:rFonts w:hint="default"/>
+      </w:rPr>
     </w:lvl>
-    <w:lvl w:ilvl="8" w:tplc="0409001B" w:tentative="1">
+    <w:lvl w:ilvl="4">
       <w:start w:val="1"/>
-      <w:numFmt w:val="lowerRoman"/>
-      <w:lvlText w:val="%9."/>
-      <w:lvlJc w:val="right"/>
-      <w:pPr>
-        <w:ind w:left="3780" w:hanging="420"/>
-      </w:pPr>
+      <w:numFmt w:val="decimal"/>
+      <w:isLgl/>
+      <w:lvlText w:val="%1.%2.%3.%4.%5"/>
+      <w:lvlJc w:val="left"/>
+      <w:pPr>
+        <w:ind w:left="2520" w:hanging="1080"/>
+      </w:pPr>
+      <w:rPr>
+        <w:rFonts w:hint="default"/>
+      </w:rPr>
+    </w:lvl>
+    <w:lvl w:ilvl="5">
+      <w:start w:val="1"/>
+      <w:numFmt w:val="decimal"/>
+      <w:isLgl/>
+      <w:lvlText w:val="%1.%2.%3.%4.%5.%6"/>
+      <w:lvlJc w:val="left"/>
+      <w:pPr>
+        <w:ind w:left="2880" w:hanging="1080"/>
+      </w:pPr>
+      <w:rPr>
+        <w:rFonts w:hint="default"/>
+      </w:rPr>
+    </w:lvl>
+    <w:lvl w:ilvl="6">
+      <w:start w:val="1"/>
+      <w:numFmt w:val="decimal"/>
+      <w:isLgl/>
+      <w:lvlText w:val="%1.%2.%3.%4.%5.%6.%7"/>
+      <w:lvlJc w:val="left"/>
+      <w:pPr>
+        <w:ind w:left="3600" w:hanging="1440"/>
+      </w:pPr>
+      <w:rPr>
+        <w:rFonts w:hint="default"/>
+      </w:rPr>
+    </w:lvl>
+    <w:lvl w:ilvl="7">
+      <w:start w:val="1"/>
+      <w:numFmt w:val="decimal"/>
+      <w:isLgl/>
+      <w:lvlText w:val="%1.%2.%3.%4.%5.%6.%7.%8"/>
+      <w:lvlJc w:val="left"/>
+      <w:pPr>
+        <w:ind w:left="3960" w:hanging="1440"/>
+      </w:pPr>
+      <w:rPr>
+        <w:rFonts w:hint="default"/>
+      </w:rPr>
+    </w:lvl>
+    <w:lvl w:ilvl="8">
+      <w:start w:val="1"/>
+      <w:numFmt w:val="decimal"/>
+      <w:isLgl/>
+      <w:lvlText w:val="%1.%2.%3.%4.%5.%6.%7.%8.%9"/>
+      <w:lvlJc w:val="left"/>
+      <w:pPr>
+        <w:ind w:left="4680" w:hanging="1800"/>
+      </w:pPr>
+      <w:rPr>
+        <w:rFonts w:hint="default"/>
+      </w:rPr>
     </w:lvl>
   </w:abstractNum>
   <w:num w:numId="1">

--- a/Assignment/assignment.docx
+++ b/Assignment/assignment.docx
@@ -109,12 +109,9 @@
       <w:r>
         <w:t xml:space="preserve"> or database.</w:t>
       </w:r>
-    </w:p>
-    <w:p>
-      <w:pPr>
-        <w:pStyle w:val="a3"/>
-        <w:ind w:left="360" w:firstLineChars="0" w:firstLine="0"/>
-      </w:pPr>
+      <w:r>
+        <w:t xml:space="preserve"> </w:t>
+      </w:r>
       <w:r>
         <w:t>Real-time</w:t>
       </w:r>
@@ -154,20 +151,15 @@
       <w:r>
         <w:t xml:space="preserve"> Use BeautifulSoup4 to get HTML element and fetch data after them.</w:t>
       </w:r>
-    </w:p>
-    <w:p>
-      <w:pPr>
-        <w:pStyle w:val="a3"/>
-        <w:ind w:left="360" w:firstLineChars="0" w:firstLine="0"/>
-      </w:pPr>
+      <w:r>
+        <w:t xml:space="preserve"> </w:t>
+      </w:r>
       <w:r>
         <w:t xml:space="preserve">The application </w:t>
       </w:r>
-      <w:proofErr w:type="gramStart"/>
-      <w:r>
-        <w:t>get</w:t>
-      </w:r>
-      <w:proofErr w:type="gramEnd"/>
+      <w:r>
+        <w:t>gets</w:t>
+      </w:r>
       <w:r>
         <w:t xml:space="preserve"> the stock history and latest stock price at the same time. </w:t>
       </w:r>
@@ -259,11 +251,31 @@
         <w:t>MySQL database but in JSON format.</w:t>
       </w:r>
       <w:r>
-        <w:t xml:space="preserve"> I</w:t>
-      </w:r>
-      <w:r>
-        <w:t>n order to get them effectively, we also have some interface listed in the graph below.</w:t>
-      </w:r>
+        <w:t xml:space="preserve"> </w:t>
+      </w:r>
+      <w:r>
+        <w:rPr>
+          <w:rFonts w:hint="eastAsia"/>
+        </w:rPr>
+        <w:t>In</w:t>
+      </w:r>
+      <w:r>
+        <w:t xml:space="preserve"> </w:t>
+      </w:r>
+      <w:r>
+        <w:rPr>
+          <w:rFonts w:hint="eastAsia"/>
+        </w:rPr>
+        <w:t>MySQL, the structure of data</w:t>
+      </w:r>
+      <w:r>
+        <w:t xml:space="preserve"> </w:t>
+      </w:r>
+      <w:r>
+        <w:t>listed in the graph below.</w:t>
+      </w:r>
+      <w:bookmarkStart w:id="0" w:name="_GoBack"/>
+      <w:bookmarkEnd w:id="0"/>
     </w:p>
     <w:p>
       <w:pPr>
@@ -286,15 +298,7 @@
     <w:p/>
     <w:p/>
     <w:p/>
-    <w:p>
-      <w:pPr>
-        <w:rPr>
-          <w:rFonts w:hint="eastAsia"/>
-        </w:rPr>
-      </w:pPr>
-      <w:bookmarkStart w:id="0" w:name="_GoBack"/>
-      <w:bookmarkEnd w:id="0"/>
-    </w:p>
+    <w:p/>
     <w:p>
       <w:pPr>
         <w:jc w:val="center"/>
